--- a/Dissertation/Dissertation - Rough.docx
+++ b/Dissertation/Dissertation - Rough.docx
@@ -574,18 +574,6 @@
           <w:szCs w:val="20"/>
         </w:rPr>
       </w:pPr>
-    </w:p>
-    <w:p>
-      <w:pPr>
-        <w:spacing w:line="240" w:lineRule="auto"/>
-        <w:rPr>
-          <w:rFonts w:ascii="Arial" w:hAnsi="Arial" w:cs="Arial"/>
-          <w:b/>
-          <w:bCs/>
-          <w:sz w:val="20"/>
-          <w:szCs w:val="20"/>
-        </w:rPr>
-      </w:pPr>
       <w:r>
         <w:rPr>
           <w:rFonts w:ascii="Arial" w:hAnsi="Arial" w:cs="Arial"/>
@@ -710,399 +698,391 @@
           <w:szCs w:val="20"/>
         </w:rPr>
       </w:pPr>
+      <w:r>
+        <w:rPr>
+          <w:rFonts w:ascii="Arial" w:hAnsi="Arial" w:cs="Arial"/>
+          <w:sz w:val="20"/>
+          <w:szCs w:val="20"/>
+        </w:rPr>
+        <w:t xml:space="preserve">The representation of game content is a central question when it comes to evolutionary computation (Togelius, 2010). Search-Based Procedural Content Generation (SBPCG), which is a type of procedural generation that tests the generated content on its fitness based on set parameters. This is used in conjunction with an evolutionary algorithm that changes what the parameters can be. When using SBPCG the representation of the content is very important as it determines how the algorithm analyses the content. </w:t>
+      </w:r>
+    </w:p>
+    <w:p>
+      <w:pPr>
+        <w:spacing w:line="240" w:lineRule="auto"/>
+        <w:rPr>
+          <w:rFonts w:ascii="Arial" w:hAnsi="Arial" w:cs="Arial"/>
+          <w:b/>
+          <w:bCs/>
+          <w:sz w:val="20"/>
+          <w:szCs w:val="20"/>
+        </w:rPr>
+      </w:pPr>
+      <w:r>
+        <w:rPr>
+          <w:rFonts w:ascii="Arial" w:hAnsi="Arial" w:cs="Arial"/>
+          <w:b/>
+          <w:bCs/>
+          <w:sz w:val="20"/>
+          <w:szCs w:val="20"/>
+        </w:rPr>
+        <w:lastRenderedPageBreak/>
+        <w:t>Track Based Procedural Generation</w:t>
+      </w:r>
+    </w:p>
+    <w:p>
+      <w:pPr>
+        <w:spacing w:line="240" w:lineRule="auto"/>
+        <w:rPr>
+          <w:rFonts w:ascii="Arial" w:hAnsi="Arial" w:cs="Arial"/>
+          <w:sz w:val="20"/>
+          <w:szCs w:val="20"/>
+        </w:rPr>
+      </w:pPr>
+      <w:r>
+        <w:rPr>
+          <w:rFonts w:ascii="Arial" w:hAnsi="Arial" w:cs="Arial"/>
+          <w:sz w:val="20"/>
+          <w:szCs w:val="20"/>
+        </w:rPr>
+        <w:t>Interactive evolution for PCG of tracks in high-end racing games</w:t>
+      </w:r>
+    </w:p>
+    <w:p>
+      <w:pPr>
+        <w:spacing w:line="240" w:lineRule="auto"/>
+        <w:rPr>
+          <w:rFonts w:ascii="Arial" w:hAnsi="Arial" w:cs="Arial"/>
+          <w:sz w:val="20"/>
+          <w:szCs w:val="20"/>
+        </w:rPr>
+      </w:pPr>
+      <w:r>
+        <w:rPr>
+          <w:rFonts w:ascii="Arial" w:hAnsi="Arial" w:cs="Arial"/>
+          <w:sz w:val="20"/>
+          <w:szCs w:val="20"/>
+        </w:rPr>
+        <w:t>Automatic Track Generation for High-End Racing Games Using Evolutionary Computation</w:t>
+      </w:r>
+    </w:p>
+    <w:p>
+      <w:pPr>
+        <w:spacing w:line="240" w:lineRule="auto"/>
+        <w:rPr>
+          <w:rFonts w:ascii="Arial" w:hAnsi="Arial" w:cs="Arial"/>
+          <w:sz w:val="20"/>
+          <w:szCs w:val="20"/>
+        </w:rPr>
+      </w:pPr>
+      <w:r>
+        <w:rPr>
+          <w:rFonts w:ascii="Arial" w:hAnsi="Arial" w:cs="Arial"/>
+          <w:sz w:val="20"/>
+          <w:szCs w:val="20"/>
+        </w:rPr>
+        <w:t>TrackGen: An interactive track generator for TORCS and Speed-Dreams</w:t>
+      </w:r>
+    </w:p>
+    <w:p>
+      <w:pPr>
+        <w:spacing w:line="240" w:lineRule="auto"/>
+        <w:rPr>
+          <w:rFonts w:ascii="Arial" w:hAnsi="Arial" w:cs="Arial"/>
+          <w:b/>
+          <w:bCs/>
+          <w:sz w:val="20"/>
+          <w:szCs w:val="20"/>
+        </w:rPr>
+      </w:pPr>
+      <w:r>
+        <w:rPr>
+          <w:rFonts w:ascii="Arial" w:hAnsi="Arial" w:cs="Arial"/>
+          <w:b/>
+          <w:bCs/>
+          <w:sz w:val="20"/>
+          <w:szCs w:val="20"/>
+        </w:rPr>
+        <w:t>Personalised Procedural Generation</w:t>
+      </w:r>
+    </w:p>
+    <w:p>
+      <w:pPr>
+        <w:spacing w:line="240" w:lineRule="auto"/>
+        <w:rPr>
+          <w:rFonts w:ascii="Arial" w:hAnsi="Arial" w:cs="Arial"/>
+          <w:sz w:val="20"/>
+          <w:szCs w:val="20"/>
+        </w:rPr>
+      </w:pPr>
+      <w:r>
+        <w:rPr>
+          <w:rFonts w:ascii="Arial" w:hAnsi="Arial" w:cs="Arial"/>
+          <w:sz w:val="20"/>
+          <w:szCs w:val="20"/>
+        </w:rPr>
+        <w:t>Adapting Models of Visual Aesthetics for Personalized Content Creation</w:t>
+      </w:r>
+    </w:p>
+    <w:p>
+      <w:pPr>
+        <w:spacing w:line="240" w:lineRule="auto"/>
+        <w:rPr>
+          <w:rFonts w:ascii="Arial" w:hAnsi="Arial" w:cs="Arial"/>
+          <w:b/>
+          <w:bCs/>
+          <w:sz w:val="20"/>
+          <w:szCs w:val="20"/>
+        </w:rPr>
+      </w:pPr>
+      <w:r>
+        <w:rPr>
+          <w:rFonts w:ascii="Arial" w:hAnsi="Arial" w:cs="Arial"/>
+          <w:sz w:val="20"/>
+          <w:szCs w:val="20"/>
+        </w:rPr>
+        <w:t>Towards Player-Driven Procedural Content Generation</w:t>
+      </w:r>
+    </w:p>
+    <w:p>
+      <w:pPr>
+        <w:rPr>
+          <w:rFonts w:ascii="Arial" w:hAnsi="Arial" w:cs="Arial"/>
+          <w:b/>
+          <w:bCs/>
+          <w:sz w:val="20"/>
+          <w:szCs w:val="20"/>
+        </w:rPr>
+      </w:pPr>
+      <w:r>
+        <w:rPr>
+          <w:rFonts w:ascii="Arial" w:hAnsi="Arial" w:cs="Arial"/>
+          <w:b/>
+          <w:bCs/>
+          <w:sz w:val="20"/>
+          <w:szCs w:val="20"/>
+        </w:rPr>
+        <w:t>Player Behaviour</w:t>
+      </w:r>
+    </w:p>
+    <w:p>
+      <w:pPr>
+        <w:rPr>
+          <w:rFonts w:ascii="Arial" w:hAnsi="Arial" w:cs="Arial"/>
+          <w:b/>
+          <w:bCs/>
+          <w:sz w:val="20"/>
+          <w:szCs w:val="20"/>
+        </w:rPr>
+      </w:pPr>
+      <w:r>
+        <w:rPr>
+          <w:rFonts w:ascii="Arial" w:hAnsi="Arial" w:cs="Arial"/>
+          <w:b/>
+          <w:bCs/>
+          <w:sz w:val="20"/>
+          <w:szCs w:val="20"/>
+        </w:rPr>
+        <w:t>Player Modelling</w:t>
+      </w:r>
+    </w:p>
+    <w:p>
+      <w:pPr>
+        <w:rPr>
+          <w:rFonts w:ascii="Arial" w:hAnsi="Arial" w:cs="Arial"/>
+          <w:sz w:val="20"/>
+          <w:szCs w:val="20"/>
+        </w:rPr>
+      </w:pPr>
+      <w:r>
+        <w:rPr>
+          <w:rFonts w:ascii="Arial" w:hAnsi="Arial" w:cs="Arial"/>
+          <w:sz w:val="20"/>
+          <w:szCs w:val="20"/>
+        </w:rPr>
+        <w:t>Player Modelling</w:t>
+      </w:r>
+      <w:r>
+        <w:rPr>
+          <w:rFonts w:ascii="Arial" w:hAnsi="Arial" w:cs="Arial"/>
+          <w:sz w:val="20"/>
+          <w:szCs w:val="20"/>
+        </w:rPr>
+        <w:tab/>
+      </w:r>
+      <w:r>
+        <w:rPr>
+          <w:rFonts w:ascii="Arial" w:hAnsi="Arial" w:cs="Arial"/>
+          <w:sz w:val="20"/>
+          <w:szCs w:val="20"/>
+        </w:rPr>
+        <w:tab/>
+      </w:r>
+    </w:p>
+    <w:p>
+      <w:pPr>
+        <w:rPr>
+          <w:rFonts w:ascii="Arial" w:hAnsi="Arial" w:cs="Arial"/>
+          <w:sz w:val="20"/>
+          <w:szCs w:val="20"/>
+        </w:rPr>
+      </w:pPr>
+      <w:r>
+        <w:rPr>
+          <w:rFonts w:ascii="Arial" w:hAnsi="Arial" w:cs="Arial"/>
+          <w:sz w:val="20"/>
+          <w:szCs w:val="20"/>
+        </w:rPr>
+        <w:t>Defining Personas in Games Using Metrics</w:t>
+      </w:r>
+    </w:p>
+    <w:p>
+      <w:pPr>
+        <w:rPr>
+          <w:rFonts w:ascii="Arial" w:hAnsi="Arial" w:cs="Arial"/>
+          <w:sz w:val="20"/>
+          <w:szCs w:val="20"/>
+        </w:rPr>
+      </w:pPr>
+      <w:r>
+        <w:rPr>
+          <w:rFonts w:ascii="Arial" w:hAnsi="Arial" w:cs="Arial"/>
+          <w:sz w:val="20"/>
+          <w:szCs w:val="20"/>
+        </w:rPr>
+        <w:t>Experience-Driven Procedural Content Generation</w:t>
+      </w:r>
+    </w:p>
+    <w:p>
+      <w:pPr>
+        <w:rPr>
+          <w:rFonts w:ascii="Arial" w:hAnsi="Arial" w:cs="Arial"/>
+          <w:sz w:val="20"/>
+          <w:szCs w:val="20"/>
+        </w:rPr>
+      </w:pPr>
+      <w:r>
+        <w:rPr>
+          <w:rFonts w:ascii="Arial" w:hAnsi="Arial" w:cs="Arial"/>
+          <w:sz w:val="20"/>
+          <w:szCs w:val="20"/>
+        </w:rPr>
+        <w:t>Measuring the experience of digital game enjoyment</w:t>
+      </w:r>
+    </w:p>
+    <w:p>
+      <w:pPr>
+        <w:rPr>
+          <w:rFonts w:ascii="Arial" w:hAnsi="Arial" w:cs="Arial"/>
+          <w:sz w:val="20"/>
+          <w:szCs w:val="20"/>
+        </w:rPr>
+      </w:pPr>
+      <w:r>
+        <w:rPr>
+          <w:rFonts w:ascii="Arial" w:hAnsi="Arial" w:cs="Arial"/>
+          <w:sz w:val="20"/>
+          <w:szCs w:val="20"/>
+        </w:rPr>
+        <w:t>Modelling Player Experience for Content Creation</w:t>
+      </w:r>
+    </w:p>
+    <w:p>
+      <w:pPr>
+        <w:rPr>
+          <w:rFonts w:ascii="Arial" w:hAnsi="Arial" w:cs="Arial"/>
+          <w:sz w:val="20"/>
+          <w:szCs w:val="20"/>
+        </w:rPr>
+      </w:pPr>
+      <w:r>
+        <w:rPr>
+          <w:rFonts w:ascii="Arial" w:hAnsi="Arial" w:cs="Arial"/>
+          <w:sz w:val="20"/>
+          <w:szCs w:val="20"/>
+        </w:rPr>
+        <w:t>Play-Persona: Modelling Player Behaviour in Computer Games</w:t>
+      </w:r>
+    </w:p>
+    <w:p>
+      <w:pPr>
+        <w:rPr>
+          <w:rFonts w:ascii="Arial" w:hAnsi="Arial" w:cs="Arial"/>
+          <w:sz w:val="20"/>
+          <w:szCs w:val="20"/>
+        </w:rPr>
+      </w:pPr>
+      <w:r>
+        <w:rPr>
+          <w:rFonts w:ascii="Arial" w:hAnsi="Arial" w:cs="Arial"/>
+          <w:b/>
+          <w:bCs/>
+          <w:sz w:val="20"/>
+          <w:szCs w:val="20"/>
+        </w:rPr>
+        <w:t>Racing Games</w:t>
+      </w:r>
+    </w:p>
+    <w:p>
+      <w:pPr>
+        <w:rPr>
+          <w:rFonts w:ascii="Arial" w:hAnsi="Arial" w:cs="Arial"/>
+          <w:sz w:val="20"/>
+          <w:szCs w:val="20"/>
+        </w:rPr>
+      </w:pPr>
       <w:bookmarkStart w:id="0" w:name="_GoBack"/>
+      <w:r>
+        <w:rPr>
+          <w:rFonts w:ascii="Arial" w:hAnsi="Arial" w:cs="Arial"/>
+          <w:sz w:val="20"/>
+          <w:szCs w:val="20"/>
+        </w:rPr>
+        <w:t>Making Racing Fun Through Player Modelling and Track Evolution</w:t>
+      </w:r>
+    </w:p>
+    <w:p>
+      <w:pPr>
+        <w:rPr>
+          <w:rFonts w:ascii="Arial" w:hAnsi="Arial" w:cs="Arial"/>
+          <w:sz w:val="20"/>
+          <w:szCs w:val="20"/>
+        </w:rPr>
+      </w:pPr>
+      <w:r>
+        <w:rPr>
+          <w:rFonts w:ascii="Arial" w:hAnsi="Arial" w:cs="Arial"/>
+          <w:sz w:val="20"/>
+          <w:szCs w:val="20"/>
+        </w:rPr>
+        <w:t>Towards automatic personalised content creation for racing games</w:t>
+      </w:r>
+    </w:p>
+    <w:p>
+      <w:pPr>
+        <w:rPr>
+          <w:rFonts w:ascii="Arial" w:hAnsi="Arial" w:cs="Arial"/>
+          <w:sz w:val="20"/>
+          <w:szCs w:val="20"/>
+        </w:rPr>
+      </w:pPr>
+      <w:r>
+        <w:rPr>
+          <w:rFonts w:ascii="Arial" w:hAnsi="Arial" w:cs="Arial"/>
+          <w:sz w:val="20"/>
+          <w:szCs w:val="20"/>
+        </w:rPr>
+        <w:t>Computational Intelligence in Racing Games</w:t>
+      </w:r>
+      <w:r>
+        <w:rPr>
+          <w:rFonts w:ascii="Arial" w:hAnsi="Arial" w:cs="Arial"/>
+          <w:sz w:val="20"/>
+          <w:szCs w:val="20"/>
+        </w:rPr>
+        <w:tab/>
+      </w:r>
       <w:bookmarkEnd w:id="0"/>
-      <w:r>
-        <w:rPr>
-          <w:rFonts w:ascii="Arial" w:hAnsi="Arial" w:cs="Arial"/>
-          <w:sz w:val="20"/>
-          <w:szCs w:val="20"/>
-        </w:rPr>
-        <w:t xml:space="preserve">The representation of game content is a central question when it comes to evolutionary computation (Togelius, 2010). Search-Based Procedural Content Generation (SBPCG), which is a type of procedural generation that tests the generated content on its fitness based on set parameters. This is used in conjunction with an evolutionary algorithm that changes what the parameters can be. When </w:t>
-      </w:r>
-      <w:r>
-        <w:rPr>
-          <w:rFonts w:ascii="Arial" w:hAnsi="Arial" w:cs="Arial"/>
-          <w:sz w:val="20"/>
-          <w:szCs w:val="20"/>
-        </w:rPr>
-        <w:lastRenderedPageBreak/>
-        <w:t xml:space="preserve">using SBPCG the representation of the content is very important as it determines how the algorithm analyses the content. </w:t>
-      </w:r>
-    </w:p>
-    <w:p>
-      <w:pPr>
-        <w:spacing w:line="240" w:lineRule="auto"/>
-        <w:rPr>
-          <w:rFonts w:ascii="Arial" w:hAnsi="Arial" w:cs="Arial"/>
-          <w:b/>
-          <w:bCs/>
-          <w:sz w:val="20"/>
-          <w:szCs w:val="20"/>
-        </w:rPr>
-      </w:pPr>
-      <w:r>
-        <w:rPr>
-          <w:rFonts w:ascii="Arial" w:hAnsi="Arial" w:cs="Arial"/>
-          <w:b/>
-          <w:bCs/>
-          <w:sz w:val="20"/>
-          <w:szCs w:val="20"/>
-        </w:rPr>
-        <w:t>Track Based Procedural Generation</w:t>
-      </w:r>
-    </w:p>
-    <w:p>
-      <w:pPr>
-        <w:spacing w:line="240" w:lineRule="auto"/>
-        <w:rPr>
-          <w:rFonts w:ascii="Arial" w:hAnsi="Arial" w:cs="Arial"/>
-          <w:sz w:val="20"/>
-          <w:szCs w:val="20"/>
-        </w:rPr>
-      </w:pPr>
-      <w:r>
-        <w:rPr>
-          <w:rFonts w:ascii="Arial" w:hAnsi="Arial" w:cs="Arial"/>
-          <w:sz w:val="20"/>
-          <w:szCs w:val="20"/>
-        </w:rPr>
-        <w:t>Interactive evolution for PCG of tracks in high-end racing games</w:t>
-      </w:r>
-    </w:p>
-    <w:p>
-      <w:pPr>
-        <w:spacing w:line="240" w:lineRule="auto"/>
-        <w:rPr>
-          <w:rFonts w:ascii="Arial" w:hAnsi="Arial" w:cs="Arial"/>
-          <w:sz w:val="20"/>
-          <w:szCs w:val="20"/>
-        </w:rPr>
-      </w:pPr>
-      <w:r>
-        <w:rPr>
-          <w:rFonts w:ascii="Arial" w:hAnsi="Arial" w:cs="Arial"/>
-          <w:sz w:val="20"/>
-          <w:szCs w:val="20"/>
-        </w:rPr>
-        <w:t>Automatic Track Generation for High-End Racing Games Using Evolutionary Computation</w:t>
-      </w:r>
-    </w:p>
-    <w:p>
-      <w:pPr>
-        <w:spacing w:line="240" w:lineRule="auto"/>
-        <w:rPr>
-          <w:rFonts w:ascii="Arial" w:hAnsi="Arial" w:cs="Arial"/>
-          <w:sz w:val="20"/>
-          <w:szCs w:val="20"/>
-        </w:rPr>
-      </w:pPr>
-      <w:r>
-        <w:rPr>
-          <w:rFonts w:ascii="Arial" w:hAnsi="Arial" w:cs="Arial"/>
-          <w:sz w:val="20"/>
-          <w:szCs w:val="20"/>
-        </w:rPr>
-        <w:t>TrackGen: An interactive track generator for TORCS and Speed-Dreams</w:t>
-      </w:r>
-    </w:p>
-    <w:p>
-      <w:pPr>
-        <w:spacing w:line="240" w:lineRule="auto"/>
-        <w:rPr>
-          <w:rFonts w:ascii="Arial" w:hAnsi="Arial" w:cs="Arial"/>
-          <w:b/>
-          <w:bCs/>
-          <w:sz w:val="20"/>
-          <w:szCs w:val="20"/>
-        </w:rPr>
-      </w:pPr>
-      <w:r>
-        <w:rPr>
-          <w:rFonts w:ascii="Arial" w:hAnsi="Arial" w:cs="Arial"/>
-          <w:b/>
-          <w:bCs/>
-          <w:sz w:val="20"/>
-          <w:szCs w:val="20"/>
-        </w:rPr>
-        <w:t>Personalised Procedural Generation</w:t>
-      </w:r>
-    </w:p>
-    <w:p>
-      <w:pPr>
-        <w:spacing w:line="240" w:lineRule="auto"/>
-        <w:rPr>
-          <w:rFonts w:ascii="Arial" w:hAnsi="Arial" w:cs="Arial"/>
-          <w:sz w:val="20"/>
-          <w:szCs w:val="20"/>
-        </w:rPr>
-      </w:pPr>
-      <w:r>
-        <w:rPr>
-          <w:rFonts w:ascii="Arial" w:hAnsi="Arial" w:cs="Arial"/>
-          <w:sz w:val="20"/>
-          <w:szCs w:val="20"/>
-        </w:rPr>
-        <w:t>Adapting Models of Visual Aesthetics for Personalized Content Creation</w:t>
-      </w:r>
-    </w:p>
-    <w:p>
-      <w:pPr>
-        <w:spacing w:line="240" w:lineRule="auto"/>
-        <w:rPr>
-          <w:rFonts w:ascii="Arial" w:hAnsi="Arial" w:cs="Arial"/>
-          <w:b/>
-          <w:bCs/>
-          <w:sz w:val="20"/>
-          <w:szCs w:val="20"/>
-        </w:rPr>
-      </w:pPr>
-      <w:r>
-        <w:rPr>
-          <w:rFonts w:ascii="Arial" w:hAnsi="Arial" w:cs="Arial"/>
-          <w:sz w:val="20"/>
-          <w:szCs w:val="20"/>
-        </w:rPr>
-        <w:t>Towards Player-Driven Procedural Content Generation</w:t>
-      </w:r>
-    </w:p>
-    <w:p>
-      <w:pPr>
-        <w:rPr>
-          <w:rFonts w:ascii="Arial" w:hAnsi="Arial" w:cs="Arial"/>
-          <w:b/>
-          <w:bCs/>
-          <w:sz w:val="20"/>
-          <w:szCs w:val="20"/>
-        </w:rPr>
-      </w:pPr>
-      <w:r>
-        <w:rPr>
-          <w:rFonts w:ascii="Arial" w:hAnsi="Arial" w:cs="Arial"/>
-          <w:b/>
-          <w:bCs/>
-          <w:sz w:val="20"/>
-          <w:szCs w:val="20"/>
-        </w:rPr>
-        <w:t>Player Behaviour</w:t>
-      </w:r>
-    </w:p>
-    <w:p>
-      <w:pPr>
-        <w:rPr>
-          <w:rFonts w:ascii="Arial" w:hAnsi="Arial" w:cs="Arial"/>
-          <w:b/>
-          <w:bCs/>
-          <w:sz w:val="20"/>
-          <w:szCs w:val="20"/>
-        </w:rPr>
-      </w:pPr>
-      <w:r>
-        <w:rPr>
-          <w:rFonts w:ascii="Arial" w:hAnsi="Arial" w:cs="Arial"/>
-          <w:b/>
-          <w:bCs/>
-          <w:sz w:val="20"/>
-          <w:szCs w:val="20"/>
-        </w:rPr>
-        <w:t>Player Modelling</w:t>
-      </w:r>
-    </w:p>
-    <w:p>
-      <w:pPr>
-        <w:rPr>
-          <w:rFonts w:ascii="Arial" w:hAnsi="Arial" w:cs="Arial"/>
-          <w:sz w:val="20"/>
-          <w:szCs w:val="20"/>
-        </w:rPr>
-      </w:pPr>
-      <w:r>
-        <w:rPr>
-          <w:rFonts w:ascii="Arial" w:hAnsi="Arial" w:cs="Arial"/>
-          <w:sz w:val="20"/>
-          <w:szCs w:val="20"/>
-        </w:rPr>
-        <w:t>Player Modelling</w:t>
-      </w:r>
-      <w:r>
-        <w:rPr>
-          <w:rFonts w:ascii="Arial" w:hAnsi="Arial" w:cs="Arial"/>
-          <w:sz w:val="20"/>
-          <w:szCs w:val="20"/>
-        </w:rPr>
-        <w:tab/>
-      </w:r>
-      <w:r>
-        <w:rPr>
-          <w:rFonts w:ascii="Arial" w:hAnsi="Arial" w:cs="Arial"/>
-          <w:sz w:val="20"/>
-          <w:szCs w:val="20"/>
-        </w:rPr>
-        <w:tab/>
-      </w:r>
-    </w:p>
-    <w:p>
-      <w:pPr>
-        <w:rPr>
-          <w:rFonts w:ascii="Arial" w:hAnsi="Arial" w:cs="Arial"/>
-          <w:sz w:val="20"/>
-          <w:szCs w:val="20"/>
-        </w:rPr>
-      </w:pPr>
-      <w:r>
-        <w:rPr>
-          <w:rFonts w:ascii="Arial" w:hAnsi="Arial" w:cs="Arial"/>
-          <w:sz w:val="20"/>
-          <w:szCs w:val="20"/>
-        </w:rPr>
-        <w:t>Defining Personas in Games Using Metrics</w:t>
-      </w:r>
-    </w:p>
-    <w:p>
-      <w:pPr>
-        <w:rPr>
-          <w:rFonts w:ascii="Arial" w:hAnsi="Arial" w:cs="Arial"/>
-          <w:sz w:val="20"/>
-          <w:szCs w:val="20"/>
-        </w:rPr>
-      </w:pPr>
-      <w:r>
-        <w:rPr>
-          <w:rFonts w:ascii="Arial" w:hAnsi="Arial" w:cs="Arial"/>
-          <w:sz w:val="20"/>
-          <w:szCs w:val="20"/>
-        </w:rPr>
-        <w:t>Experience-Driven Procedural Content Generation</w:t>
-      </w:r>
-    </w:p>
-    <w:p>
-      <w:pPr>
-        <w:rPr>
-          <w:rFonts w:ascii="Arial" w:hAnsi="Arial" w:cs="Arial"/>
-          <w:sz w:val="20"/>
-          <w:szCs w:val="20"/>
-        </w:rPr>
-      </w:pPr>
-      <w:r>
-        <w:rPr>
-          <w:rFonts w:ascii="Arial" w:hAnsi="Arial" w:cs="Arial"/>
-          <w:sz w:val="20"/>
-          <w:szCs w:val="20"/>
-        </w:rPr>
-        <w:t>Measuring the experience of digital game enjoyment</w:t>
-      </w:r>
-    </w:p>
-    <w:p>
-      <w:pPr>
-        <w:rPr>
-          <w:rFonts w:ascii="Arial" w:hAnsi="Arial" w:cs="Arial"/>
-          <w:sz w:val="20"/>
-          <w:szCs w:val="20"/>
-        </w:rPr>
-      </w:pPr>
-      <w:r>
-        <w:rPr>
-          <w:rFonts w:ascii="Arial" w:hAnsi="Arial" w:cs="Arial"/>
-          <w:sz w:val="20"/>
-          <w:szCs w:val="20"/>
-        </w:rPr>
-        <w:t>Modelling Player Experience for Content Creation</w:t>
-      </w:r>
-    </w:p>
-    <w:p>
-      <w:pPr>
-        <w:rPr>
-          <w:rFonts w:ascii="Arial" w:hAnsi="Arial" w:cs="Arial"/>
-          <w:sz w:val="20"/>
-          <w:szCs w:val="20"/>
-        </w:rPr>
-      </w:pPr>
-      <w:r>
-        <w:rPr>
-          <w:rFonts w:ascii="Arial" w:hAnsi="Arial" w:cs="Arial"/>
-          <w:sz w:val="20"/>
-          <w:szCs w:val="20"/>
-        </w:rPr>
-        <w:t>Play-Persona: Modelling Player Behaviour in Computer Games</w:t>
-      </w:r>
-    </w:p>
-    <w:p>
-      <w:pPr>
-        <w:rPr>
-          <w:rFonts w:ascii="Arial" w:hAnsi="Arial" w:cs="Arial"/>
-          <w:sz w:val="20"/>
-          <w:szCs w:val="20"/>
-        </w:rPr>
-      </w:pPr>
-      <w:r>
-        <w:rPr>
-          <w:rFonts w:ascii="Arial" w:hAnsi="Arial" w:cs="Arial"/>
-          <w:b/>
-          <w:bCs/>
-          <w:sz w:val="20"/>
-          <w:szCs w:val="20"/>
-        </w:rPr>
-        <w:t>Racing Games</w:t>
-      </w:r>
-    </w:p>
-    <w:p>
-      <w:pPr>
-        <w:rPr>
-          <w:rFonts w:ascii="Arial" w:hAnsi="Arial" w:cs="Arial"/>
-          <w:sz w:val="20"/>
-          <w:szCs w:val="20"/>
-        </w:rPr>
-      </w:pPr>
-      <w:r>
-        <w:rPr>
-          <w:rFonts w:ascii="Arial" w:hAnsi="Arial" w:cs="Arial"/>
-          <w:sz w:val="20"/>
-          <w:szCs w:val="20"/>
-        </w:rPr>
-        <w:t>Making Racing Fun Through Player Modelling and Track Evolution</w:t>
-      </w:r>
-    </w:p>
-    <w:p>
-      <w:pPr>
-        <w:rPr>
-          <w:rFonts w:ascii="Arial" w:hAnsi="Arial" w:cs="Arial"/>
-          <w:sz w:val="20"/>
-          <w:szCs w:val="20"/>
-        </w:rPr>
-      </w:pPr>
-      <w:r>
-        <w:rPr>
-          <w:rFonts w:ascii="Arial" w:hAnsi="Arial" w:cs="Arial"/>
-          <w:sz w:val="20"/>
-          <w:szCs w:val="20"/>
-        </w:rPr>
-        <w:t>Towards automatic personalised content creation for racing games</w:t>
-      </w:r>
-    </w:p>
-    <w:p>
-      <w:pPr>
-        <w:rPr>
-          <w:rFonts w:ascii="Arial" w:hAnsi="Arial" w:cs="Arial"/>
-          <w:sz w:val="20"/>
-          <w:szCs w:val="20"/>
-        </w:rPr>
-      </w:pPr>
-      <w:r>
-        <w:rPr>
-          <w:rFonts w:ascii="Arial" w:hAnsi="Arial" w:cs="Arial"/>
-          <w:sz w:val="20"/>
-          <w:szCs w:val="20"/>
-        </w:rPr>
-        <w:t>Computational Intelligence in Racing Games</w:t>
-      </w:r>
-      <w:r>
-        <w:rPr>
-          <w:rFonts w:ascii="Arial" w:hAnsi="Arial" w:cs="Arial"/>
-          <w:sz w:val="20"/>
-          <w:szCs w:val="20"/>
-        </w:rPr>
-        <w:tab/>
-      </w:r>
       <w:r>
         <w:rPr>
           <w:rFonts w:ascii="Arial" w:hAnsi="Arial" w:cs="Arial"/>
@@ -2157,15 +2137,7 @@
           <w:sz w:val="20"/>
           <w:szCs w:val="20"/>
         </w:rPr>
-        <w:t>As they found in the paper, Random walk produced tracks that could be hard to drive on naturally and Radial method tracks made tracks that looked very similar (flowerlike). [INCLUDE FIGURES FROM PAPER]</w:t>
-      </w:r>
-      <w:r>
-        <w:rPr>
-          <w:rFonts w:ascii="Arial" w:hAnsi="Arial" w:cs="Arial"/>
-          <w:sz w:val="20"/>
-          <w:szCs w:val="20"/>
-        </w:rPr>
-        <w:t>.</w:t>
+        <w:t>As they found in the paper, Random walk produced tracks that could be hard to drive on naturally and Radial method tracks made tracks that looked very similar (flowerlike).</w:t>
       </w:r>
     </w:p>
     <w:p>
